--- a/Storyboard Design.docx
+++ b/Storyboard Design.docx
@@ -576,7 +576,7 @@
           </mc:Choice>
           <mc:Fallback>
             <w:pict>
-              <v:rect w14:anchorId="3204B431" id="Rectangle 1" o:spid="_x0000_s1026" style="position:absolute;margin-left:-37.5pt;margin-top:48.75pt;width:521.25pt;height:516.75pt;z-index:251659264;visibility:visible;mso-wrap-style:square;mso-height-percent:0;mso-wrap-distance-left:9pt;mso-wrap-distance-top:0;mso-wrap-distance-right:9pt;mso-wrap-distance-bottom:0;mso-position-horizontal:absolute;mso-position-horizontal-relative:text;mso-position-vertical:absolute;mso-position-vertical-relative:text;mso-height-percent:0;mso-height-relative:margin;v-text-anchor:middle" o:gfxdata="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" filled="f" strokecolor="#1f3763 [1604]" strokeweight="1pt"/>
+              <v:rect w14:anchorId="29350B05" id="Rectangle 1" o:spid="_x0000_s1026" style="position:absolute;margin-left:-37.5pt;margin-top:48.75pt;width:521.25pt;height:516.75pt;z-index:251659264;visibility:visible;mso-wrap-style:square;mso-height-percent:0;mso-wrap-distance-left:9pt;mso-wrap-distance-top:0;mso-wrap-distance-right:9pt;mso-wrap-distance-bottom:0;mso-position-horizontal:absolute;mso-position-horizontal-relative:text;mso-position-vertical:absolute;mso-position-vertical-relative:text;mso-height-percent:0;mso-height-relative:margin;v-text-anchor:middle" o:gfxdata="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" filled="f" strokecolor="#1f3763 [1604]" strokeweight="1pt"/>
             </w:pict>
           </mc:Fallback>
         </mc:AlternateContent>
@@ -646,11 +646,516 @@
         <w:lastRenderedPageBreak/>
         <w:t>Register Page</w:t>
       </w:r>
-      <w:bookmarkStart w:id="0" w:name="_GoBack"/>
-      <w:bookmarkEnd w:id="0"/>
+    </w:p>
+    <w:p>
+      <w:r>
+        <w:rPr>
+          <w:noProof/>
+        </w:rPr>
+        <mc:AlternateContent>
+          <mc:Choice Requires="wps">
+            <w:drawing>
+              <wp:anchor distT="0" distB="0" distL="114300" distR="114300" simplePos="0" relativeHeight="251678720" behindDoc="0" locked="0" layoutInCell="1" allowOverlap="1" wp14:anchorId="36142713" wp14:editId="383EA362">
+                <wp:simplePos x="0" y="0"/>
+                <wp:positionH relativeFrom="margin">
+                  <wp:posOffset>3009901</wp:posOffset>
+                </wp:positionH>
+                <wp:positionV relativeFrom="paragraph">
+                  <wp:posOffset>3320414</wp:posOffset>
+                </wp:positionV>
+                <wp:extent cx="1695450" cy="2333625"/>
+                <wp:effectExtent l="0" t="0" r="19050" b="28575"/>
+                <wp:wrapNone/>
+                <wp:docPr id="12" name="Text Box 12"/>
+                <wp:cNvGraphicFramePr/>
+                <a:graphic xmlns:a="http://schemas.openxmlformats.org/drawingml/2006/main">
+                  <a:graphicData uri="http://schemas.microsoft.com/office/word/2010/wordprocessingShape">
+                    <wps:wsp>
+                      <wps:cNvSpPr txBox="1"/>
+                      <wps:spPr>
+                        <a:xfrm>
+                          <a:off x="0" y="0"/>
+                          <a:ext cx="1695450" cy="2333625"/>
+                        </a:xfrm>
+                        <a:prstGeom prst="rect">
+                          <a:avLst/>
+                        </a:prstGeom>
+                        <a:solidFill>
+                          <a:schemeClr val="lt1"/>
+                        </a:solidFill>
+                        <a:ln w="6350">
+                          <a:solidFill>
+                            <a:prstClr val="black"/>
+                          </a:solidFill>
+                        </a:ln>
+                      </wps:spPr>
+                      <wps:txbx>
+                        <w:txbxContent>
+                          <w:p>
+                            <w:r>
+                              <w:t>In this section, it will have the registration form which the user will be able to complete so that they can sign up for the opticians. All they will have to do is fill in their details and select the ‘Register’ button at the button of the form.</w:t>
+                            </w:r>
+                          </w:p>
+                        </w:txbxContent>
+                      </wps:txbx>
+                      <wps:bodyPr rot="0" spcFirstLastPara="0" vertOverflow="overflow" horzOverflow="overflow" vert="horz" wrap="square" lIns="91440" tIns="45720" rIns="91440" bIns="45720" numCol="1" spcCol="0" rtlCol="0" fromWordArt="0" anchor="t" anchorCtr="0" forceAA="0" compatLnSpc="1">
+                        <a:prstTxWarp prst="textNoShape">
+                          <a:avLst/>
+                        </a:prstTxWarp>
+                        <a:noAutofit/>
+                      </wps:bodyPr>
+                    </wps:wsp>
+                  </a:graphicData>
+                </a:graphic>
+                <wp14:sizeRelH relativeFrom="margin">
+                  <wp14:pctWidth>0</wp14:pctWidth>
+                </wp14:sizeRelH>
+                <wp14:sizeRelV relativeFrom="margin">
+                  <wp14:pctHeight>0</wp14:pctHeight>
+                </wp14:sizeRelV>
+              </wp:anchor>
+            </w:drawing>
+          </mc:Choice>
+          <mc:Fallback>
+            <w:pict>
+              <v:shape w14:anchorId="36142713" id="Text Box 12" o:spid="_x0000_s1032" type="#_x0000_t202" style="position:absolute;margin-left:237pt;margin-top:261.45pt;width:133.5pt;height:183.75pt;z-index:251678720;visibility:visible;mso-wrap-style:square;mso-width-percent:0;mso-height-percent:0;mso-wrap-distance-left:9pt;mso-wrap-distance-top:0;mso-wrap-distance-right:9pt;mso-wrap-distance-bottom:0;mso-position-horizontal:absolute;mso-position-horizontal-relative:margin;mso-position-vertical:absolute;mso-position-vertical-relative:text;mso-width-percent:0;mso-height-percent:0;mso-width-relative:margin;mso-height-relative:margin;v-text-anchor:top" o:gfxdata="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" fillcolor="white [3201]" strokeweight=".5pt">
+                <v:textbox>
+                  <w:txbxContent>
+                    <w:p>
+                      <w:r>
+                        <w:t>In this section, it will have the registration form which the user will be able to complete so that they can sign up for the opticians. All they will have to do is fill in their details and select the ‘Register’ button at the button of the form.</w:t>
+                      </w:r>
+                    </w:p>
+                  </w:txbxContent>
+                </v:textbox>
+                <w10:wrap anchorx="margin"/>
+              </v:shape>
+            </w:pict>
+          </mc:Fallback>
+        </mc:AlternateContent>
+      </w:r>
+      <w:r>
+        <w:rPr>
+          <w:noProof/>
+        </w:rPr>
+        <mc:AlternateContent>
+          <mc:Choice Requires="wps">
+            <w:drawing>
+              <wp:anchor distT="0" distB="0" distL="114300" distR="114300" simplePos="0" relativeHeight="251676672" behindDoc="0" locked="0" layoutInCell="1" allowOverlap="1" wp14:anchorId="7CA197AB" wp14:editId="6E68B7B0">
+                <wp:simplePos x="0" y="0"/>
+                <wp:positionH relativeFrom="column">
+                  <wp:posOffset>-514350</wp:posOffset>
+                </wp:positionH>
+                <wp:positionV relativeFrom="paragraph">
+                  <wp:posOffset>3606165</wp:posOffset>
+                </wp:positionV>
+                <wp:extent cx="2695575" cy="809625"/>
+                <wp:effectExtent l="0" t="0" r="28575" b="28575"/>
+                <wp:wrapNone/>
+                <wp:docPr id="11" name="Text Box 11"/>
+                <wp:cNvGraphicFramePr/>
+                <a:graphic xmlns:a="http://schemas.openxmlformats.org/drawingml/2006/main">
+                  <a:graphicData uri="http://schemas.microsoft.com/office/word/2010/wordprocessingShape">
+                    <wps:wsp>
+                      <wps:cNvSpPr txBox="1"/>
+                      <wps:spPr>
+                        <a:xfrm>
+                          <a:off x="0" y="0"/>
+                          <a:ext cx="2695575" cy="809625"/>
+                        </a:xfrm>
+                        <a:prstGeom prst="rect">
+                          <a:avLst/>
+                        </a:prstGeom>
+                        <a:solidFill>
+                          <a:schemeClr val="lt1"/>
+                        </a:solidFill>
+                        <a:ln w="6350">
+                          <a:solidFill>
+                            <a:prstClr val="black"/>
+                          </a:solidFill>
+                        </a:ln>
+                      </wps:spPr>
+                      <wps:txbx>
+                        <w:txbxContent>
+                          <w:p>
+                            <w:r>
+                              <w:t>Here will have a lift of some of the benefits which the user will get an advantage of if they register with the opticians</w:t>
+                            </w:r>
+                          </w:p>
+                        </w:txbxContent>
+                      </wps:txbx>
+                      <wps:bodyPr rot="0" spcFirstLastPara="0" vertOverflow="overflow" horzOverflow="overflow" vert="horz" wrap="square" lIns="91440" tIns="45720" rIns="91440" bIns="45720" numCol="1" spcCol="0" rtlCol="0" fromWordArt="0" anchor="t" anchorCtr="0" forceAA="0" compatLnSpc="1">
+                        <a:prstTxWarp prst="textNoShape">
+                          <a:avLst/>
+                        </a:prstTxWarp>
+                        <a:noAutofit/>
+                      </wps:bodyPr>
+                    </wps:wsp>
+                  </a:graphicData>
+                </a:graphic>
+                <wp14:sizeRelH relativeFrom="margin">
+                  <wp14:pctWidth>0</wp14:pctWidth>
+                </wp14:sizeRelH>
+                <wp14:sizeRelV relativeFrom="margin">
+                  <wp14:pctHeight>0</wp14:pctHeight>
+                </wp14:sizeRelV>
+              </wp:anchor>
+            </w:drawing>
+          </mc:Choice>
+          <mc:Fallback>
+            <w:pict>
+              <v:shape w14:anchorId="7CA197AB" id="Text Box 11" o:spid="_x0000_s1033" type="#_x0000_t202" style="position:absolute;margin-left:-40.5pt;margin-top:283.95pt;width:212.25pt;height:63.75pt;z-index:251676672;visibility:visible;mso-wrap-style:square;mso-width-percent:0;mso-height-percent:0;mso-wrap-distance-left:9pt;mso-wrap-distance-top:0;mso-wrap-distance-right:9pt;mso-wrap-distance-bottom:0;mso-position-horizontal:absolute;mso-position-horizontal-relative:text;mso-position-vertical:absolute;mso-position-vertical-relative:text;mso-width-percent:0;mso-height-percent:0;mso-width-relative:margin;mso-height-relative:margin;v-text-anchor:top" o:gfxdata="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" fillcolor="white [3201]" strokeweight=".5pt">
+                <v:textbox>
+                  <w:txbxContent>
+                    <w:p>
+                      <w:r>
+                        <w:t>Here will have a lift of some of the benefits which the user will get an advantage of if they register with the opticians</w:t>
+                      </w:r>
+                    </w:p>
+                  </w:txbxContent>
+                </v:textbox>
+              </v:shape>
+            </w:pict>
+          </mc:Fallback>
+        </mc:AlternateContent>
+      </w:r>
+      <w:r>
+        <w:rPr>
+          <w:noProof/>
+        </w:rPr>
+        <mc:AlternateContent>
+          <mc:Choice Requires="wps">
+            <w:drawing>
+              <wp:anchor distT="0" distB="0" distL="114300" distR="114300" simplePos="0" relativeHeight="251674624" behindDoc="0" locked="0" layoutInCell="1" allowOverlap="1" wp14:anchorId="5BBE873B" wp14:editId="05A79ED0">
+                <wp:simplePos x="0" y="0"/>
+                <wp:positionH relativeFrom="column">
+                  <wp:posOffset>-428625</wp:posOffset>
+                </wp:positionH>
+                <wp:positionV relativeFrom="paragraph">
+                  <wp:posOffset>2253615</wp:posOffset>
+                </wp:positionV>
+                <wp:extent cx="5410200" cy="295275"/>
+                <wp:effectExtent l="0" t="0" r="19050" b="28575"/>
+                <wp:wrapNone/>
+                <wp:docPr id="10" name="Text Box 10"/>
+                <wp:cNvGraphicFramePr/>
+                <a:graphic xmlns:a="http://schemas.openxmlformats.org/drawingml/2006/main">
+                  <a:graphicData uri="http://schemas.microsoft.com/office/word/2010/wordprocessingShape">
+                    <wps:wsp>
+                      <wps:cNvSpPr txBox="1"/>
+                      <wps:spPr>
+                        <a:xfrm>
+                          <a:off x="0" y="0"/>
+                          <a:ext cx="5410200" cy="295275"/>
+                        </a:xfrm>
+                        <a:prstGeom prst="rect">
+                          <a:avLst/>
+                        </a:prstGeom>
+                        <a:solidFill>
+                          <a:schemeClr val="lt1"/>
+                        </a:solidFill>
+                        <a:ln w="6350">
+                          <a:solidFill>
+                            <a:prstClr val="black"/>
+                          </a:solidFill>
+                        </a:ln>
+                      </wps:spPr>
+                      <wps:txbx>
+                        <w:txbxContent>
+                          <w:p>
+                            <w:r>
+                              <w:t xml:space="preserve">Here will be a large banner </w:t>
+                            </w:r>
+                            <w:r>
+                              <w:t>encouraging the users of the website to register.</w:t>
+                            </w:r>
+                          </w:p>
+                        </w:txbxContent>
+                      </wps:txbx>
+                      <wps:bodyPr rot="0" spcFirstLastPara="0" vertOverflow="overflow" horzOverflow="overflow" vert="horz" wrap="square" lIns="91440" tIns="45720" rIns="91440" bIns="45720" numCol="1" spcCol="0" rtlCol="0" fromWordArt="0" anchor="t" anchorCtr="0" forceAA="0" compatLnSpc="1">
+                        <a:prstTxWarp prst="textNoShape">
+                          <a:avLst/>
+                        </a:prstTxWarp>
+                        <a:noAutofit/>
+                      </wps:bodyPr>
+                    </wps:wsp>
+                  </a:graphicData>
+                </a:graphic>
+                <wp14:sizeRelH relativeFrom="margin">
+                  <wp14:pctWidth>0</wp14:pctWidth>
+                </wp14:sizeRelH>
+                <wp14:sizeRelV relativeFrom="margin">
+                  <wp14:pctHeight>0</wp14:pctHeight>
+                </wp14:sizeRelV>
+              </wp:anchor>
+            </w:drawing>
+          </mc:Choice>
+          <mc:Fallback>
+            <w:pict>
+              <v:shape w14:anchorId="5BBE873B" id="Text Box 10" o:spid="_x0000_s1034" type="#_x0000_t202" style="position:absolute;margin-left:-33.75pt;margin-top:177.45pt;width:426pt;height:23.25pt;z-index:251674624;visibility:visible;mso-wrap-style:square;mso-width-percent:0;mso-height-percent:0;mso-wrap-distance-left:9pt;mso-wrap-distance-top:0;mso-wrap-distance-right:9pt;mso-wrap-distance-bottom:0;mso-position-horizontal:absolute;mso-position-horizontal-relative:text;mso-position-vertical:absolute;mso-position-vertical-relative:text;mso-width-percent:0;mso-height-percent:0;mso-width-relative:margin;mso-height-relative:margin;v-text-anchor:top" o:gfxdata="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" fillcolor="white [3201]" strokeweight=".5pt">
+                <v:textbox>
+                  <w:txbxContent>
+                    <w:p>
+                      <w:r>
+                        <w:t xml:space="preserve">Here will be a large banner </w:t>
+                      </w:r>
+                      <w:r>
+                        <w:t>encouraging the users of the website to register.</w:t>
+                      </w:r>
+                    </w:p>
+                  </w:txbxContent>
+                </v:textbox>
+              </v:shape>
+            </w:pict>
+          </mc:Fallback>
+        </mc:AlternateContent>
+      </w:r>
+      <w:r>
+        <w:rPr>
+          <w:noProof/>
+        </w:rPr>
+        <mc:AlternateContent>
+          <mc:Choice Requires="wps">
+            <w:drawing>
+              <wp:anchor distT="0" distB="0" distL="114300" distR="114300" simplePos="0" relativeHeight="251672576" behindDoc="0" locked="0" layoutInCell="1" allowOverlap="1" wp14:anchorId="2CD3DA99" wp14:editId="27F5C48F">
+                <wp:simplePos x="0" y="0"/>
+                <wp:positionH relativeFrom="column">
+                  <wp:posOffset>2752725</wp:posOffset>
+                </wp:positionH>
+                <wp:positionV relativeFrom="paragraph">
+                  <wp:posOffset>1332865</wp:posOffset>
+                </wp:positionV>
+                <wp:extent cx="3514725" cy="676275"/>
+                <wp:effectExtent l="0" t="0" r="28575" b="28575"/>
+                <wp:wrapNone/>
+                <wp:docPr id="9" name="Text Box 9"/>
+                <wp:cNvGraphicFramePr/>
+                <a:graphic xmlns:a="http://schemas.openxmlformats.org/drawingml/2006/main">
+                  <a:graphicData uri="http://schemas.microsoft.com/office/word/2010/wordprocessingShape">
+                    <wps:wsp>
+                      <wps:cNvSpPr txBox="1"/>
+                      <wps:spPr>
+                        <a:xfrm>
+                          <a:off x="0" y="0"/>
+                          <a:ext cx="3514725" cy="676275"/>
+                        </a:xfrm>
+                        <a:prstGeom prst="rect">
+                          <a:avLst/>
+                        </a:prstGeom>
+                        <a:solidFill>
+                          <a:schemeClr val="lt1"/>
+                        </a:solidFill>
+                        <a:ln w="6350">
+                          <a:solidFill>
+                            <a:prstClr val="black"/>
+                          </a:solidFill>
+                        </a:ln>
+                      </wps:spPr>
+                      <wps:txbx>
+                        <w:txbxContent>
+                          <w:p>
+                            <w:r>
+                              <w:t>Here will be the options of all the different pages that the user will be able to navigate throughout the website</w:t>
+                            </w:r>
+                          </w:p>
+                        </w:txbxContent>
+                      </wps:txbx>
+                      <wps:bodyPr rot="0" spcFirstLastPara="0" vertOverflow="overflow" horzOverflow="overflow" vert="horz" wrap="square" lIns="91440" tIns="45720" rIns="91440" bIns="45720" numCol="1" spcCol="0" rtlCol="0" fromWordArt="0" anchor="t" anchorCtr="0" forceAA="0" compatLnSpc="1">
+                        <a:prstTxWarp prst="textNoShape">
+                          <a:avLst/>
+                        </a:prstTxWarp>
+                        <a:noAutofit/>
+                      </wps:bodyPr>
+                    </wps:wsp>
+                  </a:graphicData>
+                </a:graphic>
+                <wp14:sizeRelV relativeFrom="margin">
+                  <wp14:pctHeight>0</wp14:pctHeight>
+                </wp14:sizeRelV>
+              </wp:anchor>
+            </w:drawing>
+          </mc:Choice>
+          <mc:Fallback>
+            <w:pict>
+              <v:shape w14:anchorId="2CD3DA99" id="Text Box 9" o:spid="_x0000_s1035" type="#_x0000_t202" style="position:absolute;margin-left:216.75pt;margin-top:104.95pt;width:276.75pt;height:53.25pt;z-index:251672576;visibility:visible;mso-wrap-style:square;mso-height-percent:0;mso-wrap-distance-left:9pt;mso-wrap-distance-top:0;mso-wrap-distance-right:9pt;mso-wrap-distance-bottom:0;mso-position-horizontal:absolute;mso-position-horizontal-relative:text;mso-position-vertical:absolute;mso-position-vertical-relative:text;mso-height-percent:0;mso-height-relative:margin;v-text-anchor:top" o:gfxdata="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" fillcolor="white [3201]" strokeweight=".5pt">
+                <v:textbox>
+                  <w:txbxContent>
+                    <w:p>
+                      <w:r>
+                        <w:t>Here will be the options of all the different pages that the user will be able to navigate throughout the website</w:t>
+                      </w:r>
+                    </w:p>
+                  </w:txbxContent>
+                </v:textbox>
+              </v:shape>
+            </w:pict>
+          </mc:Fallback>
+        </mc:AlternateContent>
+      </w:r>
+      <w:r>
+        <w:rPr>
+          <w:noProof/>
+        </w:rPr>
+        <mc:AlternateContent>
+          <mc:Choice Requires="wps">
+            <w:drawing>
+              <wp:anchor distT="0" distB="0" distL="114300" distR="114300" simplePos="0" relativeHeight="251670528" behindDoc="0" locked="0" layoutInCell="1" allowOverlap="1" wp14:anchorId="7B8F2241" wp14:editId="5740C57B">
+                <wp:simplePos x="0" y="0"/>
+                <wp:positionH relativeFrom="column">
+                  <wp:posOffset>-485775</wp:posOffset>
+                </wp:positionH>
+                <wp:positionV relativeFrom="paragraph">
+                  <wp:posOffset>608965</wp:posOffset>
+                </wp:positionV>
+                <wp:extent cx="2695575" cy="809625"/>
+                <wp:effectExtent l="0" t="0" r="28575" b="28575"/>
+                <wp:wrapNone/>
+                <wp:docPr id="8" name="Text Box 8"/>
+                <wp:cNvGraphicFramePr/>
+                <a:graphic xmlns:a="http://schemas.openxmlformats.org/drawingml/2006/main">
+                  <a:graphicData uri="http://schemas.microsoft.com/office/word/2010/wordprocessingShape">
+                    <wps:wsp>
+                      <wps:cNvSpPr txBox="1"/>
+                      <wps:spPr>
+                        <a:xfrm>
+                          <a:off x="0" y="0"/>
+                          <a:ext cx="2695575" cy="809625"/>
+                        </a:xfrm>
+                        <a:prstGeom prst="rect">
+                          <a:avLst/>
+                        </a:prstGeom>
+                        <a:solidFill>
+                          <a:schemeClr val="lt1"/>
+                        </a:solidFill>
+                        <a:ln w="6350">
+                          <a:solidFill>
+                            <a:prstClr val="black"/>
+                          </a:solidFill>
+                        </a:ln>
+                      </wps:spPr>
+                      <wps:txbx>
+                        <w:txbxContent>
+                          <w:p>
+                            <w:r>
+                              <w:t>Here will be the title of the opticians in large font style so that the users of the website can clearly see the name of the business</w:t>
+                            </w:r>
+                          </w:p>
+                        </w:txbxContent>
+                      </wps:txbx>
+                      <wps:bodyPr rot="0" spcFirstLastPara="0" vertOverflow="overflow" horzOverflow="overflow" vert="horz" wrap="square" lIns="91440" tIns="45720" rIns="91440" bIns="45720" numCol="1" spcCol="0" rtlCol="0" fromWordArt="0" anchor="t" anchorCtr="0" forceAA="0" compatLnSpc="1">
+                        <a:prstTxWarp prst="textNoShape">
+                          <a:avLst/>
+                        </a:prstTxWarp>
+                        <a:noAutofit/>
+                      </wps:bodyPr>
+                    </wps:wsp>
+                  </a:graphicData>
+                </a:graphic>
+                <wp14:sizeRelH relativeFrom="margin">
+                  <wp14:pctWidth>0</wp14:pctWidth>
+                </wp14:sizeRelH>
+                <wp14:sizeRelV relativeFrom="margin">
+                  <wp14:pctHeight>0</wp14:pctHeight>
+                </wp14:sizeRelV>
+              </wp:anchor>
+            </w:drawing>
+          </mc:Choice>
+          <mc:Fallback>
+            <w:pict>
+              <v:shape w14:anchorId="7B8F2241" id="Text Box 8" o:spid="_x0000_s1036" type="#_x0000_t202" style="position:absolute;margin-left:-38.25pt;margin-top:47.95pt;width:212.25pt;height:63.75pt;z-index:251670528;visibility:visible;mso-wrap-style:square;mso-width-percent:0;mso-height-percent:0;mso-wrap-distance-left:9pt;mso-wrap-distance-top:0;mso-wrap-distance-right:9pt;mso-wrap-distance-bottom:0;mso-position-horizontal:absolute;mso-position-horizontal-relative:text;mso-position-vertical:absolute;mso-position-vertical-relative:text;mso-width-percent:0;mso-height-percent:0;mso-width-relative:margin;mso-height-relative:margin;v-text-anchor:top" o:gfxdata="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" fillcolor="white [3201]" strokeweight=".5pt">
+                <v:textbox>
+                  <w:txbxContent>
+                    <w:p>
+                      <w:r>
+                        <w:t>Here will be the title of the opticians in large font style so that the users of the website can clearly see the name of the business</w:t>
+                      </w:r>
+                    </w:p>
+                  </w:txbxContent>
+                </v:textbox>
+              </v:shape>
+            </w:pict>
+          </mc:Fallback>
+        </mc:AlternateContent>
+      </w:r>
+      <w:r>
+        <w:rPr>
+          <w:noProof/>
+        </w:rPr>
+        <mc:AlternateContent>
+          <mc:Choice Requires="wps">
+            <w:drawing>
+              <wp:anchor distT="0" distB="0" distL="114300" distR="114300" simplePos="0" relativeHeight="251668480" behindDoc="0" locked="0" layoutInCell="1" allowOverlap="1" wp14:anchorId="730BD837" wp14:editId="6C938B3E">
+                <wp:simplePos x="0" y="0"/>
+                <wp:positionH relativeFrom="margin">
+                  <wp:align>center</wp:align>
+                </wp:positionH>
+                <wp:positionV relativeFrom="paragraph">
+                  <wp:posOffset>456565</wp:posOffset>
+                </wp:positionV>
+                <wp:extent cx="7048500" cy="6657975"/>
+                <wp:effectExtent l="0" t="0" r="19050" b="28575"/>
+                <wp:wrapNone/>
+                <wp:docPr id="15" name="Rectangle 15"/>
+                <wp:cNvGraphicFramePr/>
+                <a:graphic xmlns:a="http://schemas.openxmlformats.org/drawingml/2006/main">
+                  <a:graphicData uri="http://schemas.microsoft.com/office/word/2010/wordprocessingShape">
+                    <wps:wsp>
+                      <wps:cNvSpPr/>
+                      <wps:spPr>
+                        <a:xfrm>
+                          <a:off x="0" y="0"/>
+                          <a:ext cx="7048500" cy="6657975"/>
+                        </a:xfrm>
+                        <a:prstGeom prst="rect">
+                          <a:avLst/>
+                        </a:prstGeom>
+                        <a:noFill/>
+                      </wps:spPr>
+                      <wps:style>
+                        <a:lnRef idx="2">
+                          <a:schemeClr val="accent1">
+                            <a:shade val="50000"/>
+                          </a:schemeClr>
+                        </a:lnRef>
+                        <a:fillRef idx="1">
+                          <a:schemeClr val="accent1"/>
+                        </a:fillRef>
+                        <a:effectRef idx="0">
+                          <a:schemeClr val="accent1"/>
+                        </a:effectRef>
+                        <a:fontRef idx="minor">
+                          <a:schemeClr val="lt1"/>
+                        </a:fontRef>
+                      </wps:style>
+                      <wps:bodyPr rot="0" spcFirstLastPara="0" vertOverflow="overflow" horzOverflow="overflow" vert="horz" wrap="square" lIns="91440" tIns="45720" rIns="91440" bIns="45720" numCol="1" spcCol="0" rtlCol="0" fromWordArt="0" anchor="ctr" anchorCtr="0" forceAA="0" compatLnSpc="1">
+                        <a:prstTxWarp prst="textNoShape">
+                          <a:avLst/>
+                        </a:prstTxWarp>
+                        <a:noAutofit/>
+                      </wps:bodyPr>
+                    </wps:wsp>
+                  </a:graphicData>
+                </a:graphic>
+                <wp14:sizeRelV relativeFrom="margin">
+                  <wp14:pctHeight>0</wp14:pctHeight>
+                </wp14:sizeRelV>
+              </wp:anchor>
+            </w:drawing>
+          </mc:Choice>
+          <mc:Fallback>
+            <w:pict>
+              <v:rect w14:anchorId="5330B9FF" id="Rectangle 15" o:spid="_x0000_s1026" style="position:absolute;margin-left:0;margin-top:35.95pt;width:555pt;height:524.25pt;z-index:251668480;visibility:visible;mso-wrap-style:square;mso-height-percent:0;mso-wrap-distance-left:9pt;mso-wrap-distance-top:0;mso-wrap-distance-right:9pt;mso-wrap-distance-bottom:0;mso-position-horizontal:center;mso-position-horizontal-relative:margin;mso-position-vertical:absolute;mso-position-vertical-relative:text;mso-height-percent:0;mso-height-relative:margin;v-text-anchor:middle" o:gfxdata="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" filled="f" strokecolor="#1f3763 [1604]" strokeweight="1pt">
+                <w10:wrap anchorx="margin"/>
+              </v:rect>
+            </w:pict>
+          </mc:Fallback>
+        </mc:AlternateContent>
+      </w:r>
       <w:r>
         <w:br w:type="page"/>
       </w:r>
+      <w:bookmarkStart w:id="0" w:name="_GoBack"/>
+      <w:bookmarkEnd w:id="0"/>
     </w:p>
     <w:p>
       <w:r>
